--- a/Homework3/高速缓存作业.docx
+++ b/Homework3/高速缓存作业.docx
@@ -1435,13 +1435,7 @@
         <w:rPr>
           <w:color w:val="0070C0"/>
         </w:rPr>
-        <w:t>C</w:t>
-      </w:r>
-      <w:r>
-        <w:rPr>
-          <w:color w:val="0070C0"/>
-        </w:rPr>
-        <w:t>ache</w:t>
+        <w:t>Cache</w:t>
       </w:r>
       <w:r>
         <w:rPr>
@@ -1461,23 +1455,7 @@
           <w:rFonts w:hint="eastAsia"/>
           <w:color w:val="0070C0"/>
         </w:rPr>
-        <w:t>，</w:t>
-      </w:r>
-      <w:proofErr w:type="gramStart"/>
-      <w:r>
-        <w:rPr>
-          <w:rFonts w:hint="eastAsia"/>
-          <w:color w:val="0070C0"/>
-        </w:rPr>
-        <w:t>而块大小</w:t>
-      </w:r>
-      <w:proofErr w:type="gramEnd"/>
-      <w:r>
-        <w:rPr>
-          <w:rFonts w:hint="eastAsia"/>
-          <w:color w:val="0070C0"/>
-        </w:rPr>
-        <w:t>为6</w:t>
+        <w:t>，而块大小为6</w:t>
       </w:r>
       <w:r>
         <w:rPr>
@@ -1572,7 +1550,6 @@
         <w:pStyle w:val="a3"/>
         <w:ind w:left="720" w:firstLineChars="0" w:firstLine="0"/>
         <w:rPr>
-          <w:rFonts w:hint="eastAsia"/>
           <w:color w:val="0070C0"/>
         </w:rPr>
       </w:pPr>
@@ -1699,7 +1676,6 @@
         <w:pStyle w:val="a3"/>
         <w:ind w:left="720" w:firstLineChars="0" w:firstLine="0"/>
         <w:rPr>
-          <w:rFonts w:hint="eastAsia"/>
           <w:b/>
           <w:bCs/>
           <w:color w:val="FF0000"/>
@@ -1809,14 +1785,7 @@
           <w:rFonts w:hint="eastAsia"/>
           <w:color w:val="0070C0"/>
         </w:rPr>
-        <w:t>×</w:t>
-      </w:r>
-      <w:r>
-        <w:rPr>
-          <w:rFonts w:hint="eastAsia"/>
-          <w:color w:val="0070C0"/>
-        </w:rPr>
-        <w:t>(</w:t>
+        <w:t>×(</w:t>
       </w:r>
       <w:r>
         <w:rPr>
@@ -1829,14 +1798,7 @@
           <w:rFonts w:hint="eastAsia"/>
           <w:color w:val="0070C0"/>
         </w:rPr>
-        <w:t>×</w:t>
-      </w:r>
-      <w:r>
-        <w:rPr>
-          <w:rFonts w:hint="eastAsia"/>
-          <w:color w:val="0070C0"/>
-        </w:rPr>
-        <w:t>8</w:t>
+        <w:t>×8</w:t>
       </w:r>
       <w:r>
         <w:rPr>
@@ -1869,7 +1831,6 @@
       <w:pPr>
         <w:ind w:left="740"/>
         <w:rPr>
-          <w:rFonts w:hint="eastAsia"/>
           <w:color w:val="0070C0"/>
         </w:rPr>
       </w:pPr>
@@ -1949,13 +1910,8 @@
         <w:t>字节（</w:t>
       </w:r>
       <w:r>
-        <w:t xml:space="preserve">32 bytes per block）. long </w:t>
-      </w:r>
-      <w:proofErr w:type="spellStart"/>
-      <w:r>
-        <w:t>long</w:t>
-      </w:r>
-      <w:proofErr w:type="spellEnd"/>
+        <w:t>32 bytes per block）. long long</w:t>
+      </w:r>
       <w:r>
         <w:rPr>
           <w:rFonts w:hint="eastAsia"/>
@@ -2043,23 +1999,7 @@
           <w:b/>
           <w:color w:val="000000"/>
         </w:rPr>
-        <w:t xml:space="preserve">int </w:t>
-      </w:r>
-      <w:proofErr w:type="spellStart"/>
-      <w:r>
-        <w:rPr>
-          <w:b/>
-          <w:color w:val="000000"/>
-        </w:rPr>
-        <w:t>i</w:t>
-      </w:r>
-      <w:proofErr w:type="spellEnd"/>
-      <w:r>
-        <w:rPr>
-          <w:b/>
-          <w:color w:val="000000"/>
-        </w:rPr>
-        <w:t xml:space="preserve">; </w:t>
+        <w:t xml:space="preserve">int i; </w:t>
       </w:r>
     </w:p>
     <w:p>
@@ -2095,23 +2035,7 @@
           <w:b/>
           <w:color w:val="000000"/>
         </w:rPr>
-        <w:t xml:space="preserve">long </w:t>
-      </w:r>
-      <w:proofErr w:type="spellStart"/>
-      <w:r>
-        <w:rPr>
-          <w:b/>
-          <w:color w:val="000000"/>
-        </w:rPr>
-        <w:t>long</w:t>
-      </w:r>
-      <w:proofErr w:type="spellEnd"/>
-      <w:r>
-        <w:rPr>
-          <w:b/>
-          <w:color w:val="000000"/>
-        </w:rPr>
-        <w:t xml:space="preserve"> table[4][8]; </w:t>
+        <w:t xml:space="preserve">long long table[4][8]; </w:t>
       </w:r>
     </w:p>
     <w:p>
@@ -2129,23 +2053,7 @@
           <w:b/>
           <w:color w:val="000000"/>
         </w:rPr>
-        <w:t xml:space="preserve">for (j = 0; j &lt; 8; </w:t>
-      </w:r>
-      <w:proofErr w:type="spellStart"/>
-      <w:r>
-        <w:rPr>
-          <w:b/>
-          <w:color w:val="000000"/>
-        </w:rPr>
-        <w:t>j++</w:t>
-      </w:r>
-      <w:proofErr w:type="spellEnd"/>
-      <w:r>
-        <w:rPr>
-          <w:b/>
-          <w:color w:val="000000"/>
-        </w:rPr>
-        <w:t xml:space="preserve">) </w:t>
+        <w:t xml:space="preserve">for (j = 0; j &lt; 8; j++) </w:t>
       </w:r>
     </w:p>
     <w:p>
@@ -2163,55 +2071,7 @@
           <w:b/>
           <w:color w:val="000000"/>
         </w:rPr>
-        <w:t>for (</w:t>
-      </w:r>
-      <w:proofErr w:type="spellStart"/>
-      <w:r>
-        <w:rPr>
-          <w:b/>
-          <w:color w:val="000000"/>
-        </w:rPr>
-        <w:t>i</w:t>
-      </w:r>
-      <w:proofErr w:type="spellEnd"/>
-      <w:r>
-        <w:rPr>
-          <w:b/>
-          <w:color w:val="000000"/>
-        </w:rPr>
-        <w:t xml:space="preserve"> = 0; </w:t>
-      </w:r>
-      <w:proofErr w:type="spellStart"/>
-      <w:r>
-        <w:rPr>
-          <w:b/>
-          <w:color w:val="000000"/>
-        </w:rPr>
-        <w:t>i</w:t>
-      </w:r>
-      <w:proofErr w:type="spellEnd"/>
-      <w:r>
-        <w:rPr>
-          <w:b/>
-          <w:color w:val="000000"/>
-        </w:rPr>
-        <w:t xml:space="preserve"> &lt; 4; </w:t>
-      </w:r>
-      <w:proofErr w:type="spellStart"/>
-      <w:r>
-        <w:rPr>
-          <w:b/>
-          <w:color w:val="000000"/>
-        </w:rPr>
-        <w:t>i</w:t>
-      </w:r>
-      <w:proofErr w:type="spellEnd"/>
-      <w:r>
-        <w:rPr>
-          <w:b/>
-          <w:color w:val="000000"/>
-        </w:rPr>
-        <w:t xml:space="preserve">++) </w:t>
+        <w:t xml:space="preserve">for (i = 0; i &lt; 4; i++) </w:t>
       </w:r>
     </w:p>
     <w:p>
@@ -2229,39 +2089,7 @@
           <w:b/>
           <w:color w:val="000000"/>
         </w:rPr>
-        <w:t>{ table[</w:t>
-      </w:r>
-      <w:proofErr w:type="spellStart"/>
-      <w:r>
-        <w:rPr>
-          <w:b/>
-          <w:color w:val="000000"/>
-        </w:rPr>
-        <w:t>i</w:t>
-      </w:r>
-      <w:proofErr w:type="spellEnd"/>
-      <w:r>
-        <w:rPr>
-          <w:b/>
-          <w:color w:val="000000"/>
-        </w:rPr>
-        <w:t xml:space="preserve">][j] = </w:t>
-      </w:r>
-      <w:proofErr w:type="spellStart"/>
-      <w:r>
-        <w:rPr>
-          <w:b/>
-          <w:color w:val="000000"/>
-        </w:rPr>
-        <w:t>i</w:t>
-      </w:r>
-      <w:proofErr w:type="spellEnd"/>
-      <w:r>
-        <w:rPr>
-          <w:b/>
-          <w:color w:val="000000"/>
-        </w:rPr>
-        <w:t xml:space="preserve"> + j; } </w:t>
+        <w:t xml:space="preserve">{ table[i][j] = i + j; } </w:t>
       </w:r>
     </w:p>
     <w:p/>
@@ -2329,21 +2157,7 @@
         <w:rPr>
           <w:color w:val="0070C0"/>
         </w:rPr>
-        <w:t xml:space="preserve">long </w:t>
-      </w:r>
-      <w:proofErr w:type="spellStart"/>
-      <w:r>
-        <w:rPr>
-          <w:color w:val="0070C0"/>
-        </w:rPr>
-        <w:t>long</w:t>
-      </w:r>
-      <w:proofErr w:type="spellEnd"/>
-      <w:r>
-        <w:rPr>
-          <w:color w:val="0070C0"/>
-        </w:rPr>
-        <w:t>型</w:t>
+        <w:t>long long型</w:t>
       </w:r>
       <w:r>
         <w:rPr>
@@ -2363,80 +2177,34 @@
           <w:rFonts w:hint="eastAsia"/>
           <w:color w:val="0070C0"/>
         </w:rPr>
-        <w:t>，故4个数据正好</w:t>
-      </w:r>
-      <w:proofErr w:type="gramStart"/>
-      <w:r>
-        <w:rPr>
-          <w:rFonts w:hint="eastAsia"/>
-          <w:color w:val="0070C0"/>
-        </w:rPr>
-        <w:t>填满低</w:t>
-      </w:r>
-      <w:proofErr w:type="gramEnd"/>
-      <w:r>
-        <w:rPr>
-          <w:rFonts w:hint="eastAsia"/>
-          <w:color w:val="0070C0"/>
-        </w:rPr>
-        <w:t>5位，8个数据正好</w:t>
-      </w:r>
-      <w:proofErr w:type="gramStart"/>
-      <w:r>
-        <w:rPr>
-          <w:rFonts w:hint="eastAsia"/>
-          <w:color w:val="0070C0"/>
-        </w:rPr>
-        <w:t>填满低</w:t>
-      </w:r>
-      <w:proofErr w:type="gramEnd"/>
-      <w:r>
-        <w:rPr>
-          <w:rFonts w:hint="eastAsia"/>
-          <w:color w:val="0070C0"/>
-        </w:rPr>
-        <w:t>6位。也就是说，table</w:t>
-      </w:r>
-      <w:r>
-        <w:rPr>
+        <w:t>，故4个数据正好填满低5位，8个数据正好填满低6位。也就是说，table</w:t>
+      </w:r>
+      <w:r>
+        <w:rPr>
+          <w:color w:val="0070C0"/>
+        </w:rPr>
+        <w:t>[i][j</w:t>
+      </w:r>
+      <w:r>
+        <w:rPr>
+          <w:rFonts w:hint="eastAsia"/>
+          <w:color w:val="0070C0"/>
+        </w:rPr>
+        <w:t>]和t</w:t>
+      </w:r>
+      <w:r>
+        <w:rPr>
+          <w:color w:val="0070C0"/>
+        </w:rPr>
+        <w:t>able</w:t>
+      </w:r>
+      <w:r>
+        <w:rPr>
+          <w:rFonts w:hint="eastAsia"/>
           <w:color w:val="0070C0"/>
         </w:rPr>
         <w:t>[</w:t>
       </w:r>
-      <w:proofErr w:type="spellStart"/>
-      <w:r>
-        <w:rPr>
-          <w:color w:val="0070C0"/>
-        </w:rPr>
-        <w:t>i</w:t>
-      </w:r>
-      <w:proofErr w:type="spellEnd"/>
-      <w:r>
-        <w:rPr>
-          <w:color w:val="0070C0"/>
-        </w:rPr>
-        <w:t>][j</w:t>
-      </w:r>
-      <w:r>
-        <w:rPr>
-          <w:rFonts w:hint="eastAsia"/>
-          <w:color w:val="0070C0"/>
-        </w:rPr>
-        <w:t>]和t</w:t>
-      </w:r>
-      <w:r>
-        <w:rPr>
-          <w:color w:val="0070C0"/>
-        </w:rPr>
-        <w:t>able</w:t>
-      </w:r>
-      <w:r>
-        <w:rPr>
-          <w:rFonts w:hint="eastAsia"/>
-          <w:color w:val="0070C0"/>
-        </w:rPr>
-        <w:t>[</w:t>
-      </w:r>
       <w:r>
         <w:rPr>
           <w:color w:val="0070C0"/>
@@ -2500,7 +2268,115 @@
           <w:rFonts w:hint="eastAsia"/>
           <w:color w:val="0070C0"/>
         </w:rPr>
-        <w:t>组第0块；</w:t>
+        <w:t>组第0块；访问</w:t>
+      </w:r>
+      <w:r>
+        <w:rPr>
+          <w:color w:val="0070C0"/>
+        </w:rPr>
+        <w:t>table[1][0]时</w:t>
+      </w:r>
+      <w:r>
+        <w:rPr>
+          <w:rFonts w:hint="eastAsia"/>
+          <w:color w:val="0070C0"/>
+        </w:rPr>
+        <w:t>，第二次cache</w:t>
+      </w:r>
+      <w:r>
+        <w:rPr>
+          <w:color w:val="0070C0"/>
+        </w:rPr>
+        <w:t xml:space="preserve"> </w:t>
+      </w:r>
+      <w:r>
+        <w:rPr>
+          <w:rFonts w:hint="eastAsia"/>
+          <w:color w:val="0070C0"/>
+        </w:rPr>
+        <w:t>miss，由于组号完全相同，因此将</w:t>
+      </w:r>
+      <w:r>
+        <w:rPr>
+          <w:color w:val="0070C0"/>
+        </w:rPr>
+        <w:t>table[0][0-7]放入cache的第0组第1块；</w:t>
+      </w:r>
+      <w:r>
+        <w:rPr>
+          <w:rFonts w:hint="eastAsia"/>
+          <w:color w:val="0070C0"/>
+        </w:rPr>
+        <w:t>而访问</w:t>
+      </w:r>
+      <w:r>
+        <w:rPr>
+          <w:color w:val="0070C0"/>
+        </w:rPr>
+        <w:t>table[</w:t>
+      </w:r>
+      <w:r>
+        <w:rPr>
+          <w:color w:val="0070C0"/>
+        </w:rPr>
+        <w:t>2</w:t>
+      </w:r>
+      <w:r>
+        <w:rPr>
+          <w:color w:val="0070C0"/>
+        </w:rPr>
+        <w:t>][0]时，第</w:t>
+      </w:r>
+      <w:r>
+        <w:rPr>
+          <w:rFonts w:hint="eastAsia"/>
+          <w:color w:val="0070C0"/>
+        </w:rPr>
+        <w:t>三</w:t>
+      </w:r>
+      <w:r>
+        <w:rPr>
+          <w:color w:val="0070C0"/>
+        </w:rPr>
+        <w:t>次cache miss</w:t>
+      </w:r>
+      <w:r>
+        <w:rPr>
+          <w:rFonts w:hint="eastAsia"/>
+          <w:color w:val="0070C0"/>
+        </w:rPr>
+        <w:t>，由于组号完全相同，且该组所有的块都已经满了，所以</w:t>
+      </w:r>
+      <w:r>
+        <w:rPr>
+          <w:color w:val="0070C0"/>
+        </w:rPr>
+        <w:t>将table[</w:t>
+      </w:r>
+      <w:r>
+        <w:rPr>
+          <w:color w:val="0070C0"/>
+        </w:rPr>
+        <w:t>2</w:t>
+      </w:r>
+      <w:r>
+        <w:rPr>
+          <w:color w:val="0070C0"/>
+        </w:rPr>
+        <w:t>][0-7]放入cache的第0组第0块</w:t>
+      </w:r>
+      <w:r>
+        <w:rPr>
+          <w:rFonts w:hint="eastAsia"/>
+          <w:color w:val="0070C0"/>
+        </w:rPr>
+        <w:t>而替换掉</w:t>
+      </w:r>
+      <w:r>
+        <w:rPr>
+          <w:color w:val="0070C0"/>
+        </w:rPr>
+        <w:t>table[0][0-7]；</w:t>
       </w:r>
       <w:r>
         <w:rPr>
@@ -2513,26 +2389,74 @@
         <w:rPr>
           <w:color w:val="0070C0"/>
         </w:rPr>
-        <w:t>table[</w:t>
-      </w:r>
-      <w:r>
-        <w:rPr>
-          <w:color w:val="0070C0"/>
-        </w:rPr>
-        <w:t>1</w:t>
-      </w:r>
-      <w:r>
-        <w:rPr>
-          <w:color w:val="0070C0"/>
-        </w:rPr>
-        <w:t>][0]时</w:t>
-      </w:r>
-      <w:r>
-        <w:rPr>
-          <w:rFonts w:hint="eastAsia"/>
-          <w:color w:val="0070C0"/>
-        </w:rPr>
-        <w:t>，第二次cache</w:t>
+        <w:t>table[3][0]时，第三次cache miss，由于组号完全相同，且该组所有的块都已经满了，所以将table[3][0-7]放入cache的第0组第0块而替换掉table[1][0-7]</w:t>
+      </w:r>
+      <w:r>
+        <w:rPr>
+          <w:rFonts w:hint="eastAsia"/>
+          <w:color w:val="0070C0"/>
+        </w:rPr>
+        <w:t>。</w:t>
+      </w:r>
+    </w:p>
+    <w:p>
+      <w:pPr>
+        <w:rPr>
+          <w:color w:val="0070C0"/>
+        </w:rPr>
+      </w:pPr>
+    </w:p>
+    <w:p>
+      <w:pPr>
+        <w:rPr>
+          <w:color w:val="0070C0"/>
+        </w:rPr>
+      </w:pPr>
+      <w:r>
+        <w:rPr>
+          <w:rFonts w:hint="eastAsia"/>
+          <w:color w:val="0070C0"/>
+        </w:rPr>
+        <w:t>之后访问table</w:t>
+      </w:r>
+      <w:r>
+        <w:rPr>
+          <w:color w:val="0070C0"/>
+        </w:rPr>
+        <w:t>[0][1]</w:t>
+      </w:r>
+      <w:r>
+        <w:rPr>
+          <w:rFonts w:hint="eastAsia"/>
+          <w:color w:val="0070C0"/>
+        </w:rPr>
+        <w:t>，之前虽然</w:t>
+      </w:r>
+      <w:r>
+        <w:rPr>
+          <w:color w:val="0070C0"/>
+        </w:rPr>
+        <w:t>table[0][0-7]</w:t>
+      </w:r>
+      <w:r>
+        <w:rPr>
+          <w:rFonts w:hint="eastAsia"/>
+          <w:color w:val="0070C0"/>
+        </w:rPr>
+        <w:t>被放入过cache，但是它被</w:t>
+      </w:r>
+      <w:r>
+        <w:rPr>
+          <w:color w:val="0070C0"/>
+        </w:rPr>
+        <w:t>table[2][0-7]</w:t>
+      </w:r>
+      <w:r>
+        <w:rPr>
+          <w:rFonts w:hint="eastAsia"/>
+          <w:color w:val="0070C0"/>
+        </w:rPr>
+        <w:t>替换过了，因此仍然是cache</w:t>
       </w:r>
       <w:r>
         <w:rPr>
@@ -2545,205 +2469,7 @@
           <w:rFonts w:hint="eastAsia"/>
           <w:color w:val="0070C0"/>
         </w:rPr>
-        <w:t>miss，由于组号完全相同，因此将</w:t>
-      </w:r>
-      <w:r>
-        <w:rPr>
-          <w:color w:val="0070C0"/>
-        </w:rPr>
-        <w:t>table[0][0-7]放入cache的第0组第</w:t>
-      </w:r>
-      <w:r>
-        <w:rPr>
-          <w:color w:val="0070C0"/>
-        </w:rPr>
-        <w:t>1</w:t>
-      </w:r>
-      <w:r>
-        <w:rPr>
-          <w:color w:val="0070C0"/>
-        </w:rPr>
-        <w:t>块；</w:t>
-      </w:r>
-      <w:r>
-        <w:rPr>
-          <w:rFonts w:hint="eastAsia"/>
-          <w:color w:val="0070C0"/>
-        </w:rPr>
-        <w:t>而访问</w:t>
-      </w:r>
-      <w:r>
-        <w:rPr>
-          <w:color w:val="0070C0"/>
-        </w:rPr>
-        <w:t>table[</w:t>
-      </w:r>
-      <w:r>
-        <w:rPr>
-          <w:color w:val="0070C0"/>
-        </w:rPr>
-        <w:t>2</w:t>
-      </w:r>
-      <w:r>
-        <w:rPr>
-          <w:color w:val="0070C0"/>
-        </w:rPr>
-        <w:t>][0]时，第</w:t>
-      </w:r>
-      <w:r>
-        <w:rPr>
-          <w:rFonts w:hint="eastAsia"/>
-          <w:color w:val="0070C0"/>
-        </w:rPr>
-        <w:t>三</w:t>
-      </w:r>
-      <w:r>
-        <w:rPr>
-          <w:color w:val="0070C0"/>
-        </w:rPr>
-        <w:t>次cache miss</w:t>
-      </w:r>
-      <w:r>
-        <w:rPr>
-          <w:rFonts w:hint="eastAsia"/>
-          <w:color w:val="0070C0"/>
-        </w:rPr>
-        <w:t>，由于</w:t>
-      </w:r>
-      <w:r>
-        <w:rPr>
-          <w:rFonts w:hint="eastAsia"/>
-          <w:color w:val="0070C0"/>
-        </w:rPr>
-        <w:t>组号完全相同</w:t>
-      </w:r>
-      <w:r>
-        <w:rPr>
-          <w:rFonts w:hint="eastAsia"/>
-          <w:color w:val="0070C0"/>
-        </w:rPr>
-        <w:t>，且该组所有的块都已经满了，所以</w:t>
-      </w:r>
-      <w:r>
-        <w:rPr>
-          <w:color w:val="0070C0"/>
-        </w:rPr>
-        <w:t>将table[</w:t>
-      </w:r>
-      <w:r>
-        <w:rPr>
-          <w:color w:val="0070C0"/>
-        </w:rPr>
-        <w:t>2</w:t>
-      </w:r>
-      <w:r>
-        <w:rPr>
-          <w:color w:val="0070C0"/>
-        </w:rPr>
-        <w:t>][0-7]放入cache的第0组第0块</w:t>
-      </w:r>
-      <w:r>
-        <w:rPr>
-          <w:rFonts w:hint="eastAsia"/>
-          <w:color w:val="0070C0"/>
-        </w:rPr>
-        <w:t>而替换掉</w:t>
-      </w:r>
-      <w:r>
-        <w:rPr>
-          <w:color w:val="0070C0"/>
-        </w:rPr>
-        <w:t>table[</w:t>
-      </w:r>
-      <w:r>
-        <w:rPr>
-          <w:color w:val="0070C0"/>
-        </w:rPr>
-        <w:t>0</w:t>
-      </w:r>
-      <w:r>
-        <w:rPr>
-          <w:color w:val="0070C0"/>
-        </w:rPr>
-        <w:t>][0-7]；</w:t>
-      </w:r>
-      <w:r>
-        <w:rPr>
-          <w:rFonts w:hint="eastAsia"/>
-          <w:color w:val="0070C0"/>
-        </w:rPr>
-        <w:t>访问</w:t>
-      </w:r>
-      <w:r>
-        <w:rPr>
-          <w:color w:val="0070C0"/>
-        </w:rPr>
-        <w:t>table[</w:t>
-      </w:r>
-      <w:r>
-        <w:rPr>
-          <w:color w:val="0070C0"/>
-        </w:rPr>
-        <w:t>3</w:t>
-      </w:r>
-      <w:r>
-        <w:rPr>
-          <w:color w:val="0070C0"/>
-        </w:rPr>
-        <w:t>][0]时，第三次cache miss，由于组号完全相同，且该组所有的块都已经满了，所以将table[3][0-7]放入cache的第0组第0块而替换掉table[</w:t>
-      </w:r>
-      <w:r>
-        <w:rPr>
-          <w:color w:val="0070C0"/>
-        </w:rPr>
-        <w:t>1</w:t>
-      </w:r>
-      <w:r>
-        <w:rPr>
-          <w:color w:val="0070C0"/>
-        </w:rPr>
-        <w:t>][0-7]</w:t>
-      </w:r>
-      <w:r>
-        <w:rPr>
-          <w:rFonts w:hint="eastAsia"/>
-          <w:color w:val="0070C0"/>
-        </w:rPr>
-        <w:t>。</w:t>
-      </w:r>
-    </w:p>
-    <w:p>
-      <w:pPr>
-        <w:rPr>
-          <w:color w:val="0070C0"/>
-        </w:rPr>
-      </w:pPr>
-    </w:p>
-    <w:p>
-      <w:pPr>
-        <w:rPr>
-          <w:color w:val="0070C0"/>
-        </w:rPr>
-      </w:pPr>
-      <w:r>
-        <w:rPr>
-          <w:rFonts w:hint="eastAsia"/>
-          <w:color w:val="0070C0"/>
-        </w:rPr>
-        <w:t>之后访问table</w:t>
-      </w:r>
-      <w:r>
-        <w:rPr>
-          <w:color w:val="0070C0"/>
-        </w:rPr>
-        <w:t>[0][1]</w:t>
-      </w:r>
-      <w:r>
-        <w:rPr>
-          <w:rFonts w:hint="eastAsia"/>
-          <w:color w:val="0070C0"/>
-        </w:rPr>
-        <w:t>，之前虽然</w:t>
+        <w:t>miss，再一次用</w:t>
       </w:r>
       <w:r>
         <w:rPr>
@@ -2756,32 +2482,20 @@
           <w:rFonts w:hint="eastAsia"/>
           <w:color w:val="0070C0"/>
         </w:rPr>
-        <w:t>被放入过cache，但是它被</w:t>
-      </w:r>
-      <w:r>
-        <w:rPr>
-          <w:color w:val="0070C0"/>
-        </w:rPr>
-        <w:t>table[</w:t>
-      </w:r>
-      <w:r>
-        <w:rPr>
-          <w:color w:val="0070C0"/>
-        </w:rPr>
-        <w:t>2</w:t>
-      </w:r>
-      <w:r>
-        <w:rPr>
-          <w:color w:val="0070C0"/>
-        </w:rPr>
-        <w:t>][0-7]</w:t>
-      </w:r>
-      <w:r>
-        <w:rPr>
-          <w:rFonts w:hint="eastAsia"/>
-          <w:color w:val="0070C0"/>
-        </w:rPr>
-        <w:t>替换过了，因此仍然是cache</w:t>
+        <w:t>放入</w:t>
+      </w:r>
+      <w:r>
+        <w:rPr>
+          <w:color w:val="0070C0"/>
+        </w:rPr>
+        <w:t>cache的第0组第0块而替换掉table[2][0-7]；</w:t>
+      </w:r>
+      <w:r>
+        <w:rPr>
+          <w:rFonts w:hint="eastAsia"/>
+          <w:color w:val="0070C0"/>
+        </w:rPr>
+        <w:t>依次进行下去，始终发生cache</w:t>
       </w:r>
       <w:r>
         <w:rPr>
@@ -2794,57 +2508,6 @@
           <w:rFonts w:hint="eastAsia"/>
           <w:color w:val="0070C0"/>
         </w:rPr>
-        <w:t>miss，再一次用</w:t>
-      </w:r>
-      <w:r>
-        <w:rPr>
-          <w:color w:val="0070C0"/>
-        </w:rPr>
-        <w:t>table[0][0-7]</w:t>
-      </w:r>
-      <w:r>
-        <w:rPr>
-          <w:rFonts w:hint="eastAsia"/>
-          <w:color w:val="0070C0"/>
-        </w:rPr>
-        <w:t>放入</w:t>
-      </w:r>
-      <w:r>
-        <w:rPr>
-          <w:color w:val="0070C0"/>
-        </w:rPr>
-        <w:t>cache的第0组第0块而替换掉table[</w:t>
-      </w:r>
-      <w:r>
-        <w:rPr>
-          <w:color w:val="0070C0"/>
-        </w:rPr>
-        <w:t>2</w:t>
-      </w:r>
-      <w:r>
-        <w:rPr>
-          <w:color w:val="0070C0"/>
-        </w:rPr>
-        <w:t>][0-7]；</w:t>
-      </w:r>
-      <w:r>
-        <w:rPr>
-          <w:rFonts w:hint="eastAsia"/>
-          <w:color w:val="0070C0"/>
-        </w:rPr>
-        <w:t>依次进行下去，始终发生cache</w:t>
-      </w:r>
-      <w:r>
-        <w:rPr>
-          <w:color w:val="0070C0"/>
-        </w:rPr>
-        <w:t xml:space="preserve"> </w:t>
-      </w:r>
-      <w:r>
-        <w:rPr>
-          <w:rFonts w:hint="eastAsia"/>
-          <w:color w:val="0070C0"/>
-        </w:rPr>
         <w:t>miss。直到访问到table</w:t>
       </w:r>
       <w:r>
@@ -2871,7 +2534,6 @@
     <w:p>
       <w:pPr>
         <w:rPr>
-          <w:rFonts w:hint="eastAsia"/>
           <w:color w:val="0070C0"/>
         </w:rPr>
       </w:pPr>
@@ -2993,31 +2655,7 @@
     </w:p>
     <w:p>
       <w:r>
-        <w:t xml:space="preserve">AMAT = </w:t>
-      </w:r>
-      <w:proofErr w:type="spellStart"/>
-      <w:r>
-        <w:t>hit_time</w:t>
-      </w:r>
-      <w:proofErr w:type="spellEnd"/>
-      <w:r>
-        <w:t xml:space="preserve"> + </w:t>
-      </w:r>
-      <w:proofErr w:type="spellStart"/>
-      <w:r>
-        <w:t>miss_rate</w:t>
-      </w:r>
-      <w:proofErr w:type="spellEnd"/>
-      <w:r>
-        <w:t xml:space="preserve"> × </w:t>
-      </w:r>
-      <w:proofErr w:type="spellStart"/>
-      <w:r>
-        <w:t>miss_penalty</w:t>
-      </w:r>
-      <w:proofErr w:type="spellEnd"/>
-      <w:r>
-        <w:t xml:space="preserve"> </w:t>
+        <w:t xml:space="preserve">AMAT = hit_time + miss_rate × miss_penalty </w:t>
       </w:r>
     </w:p>
     <w:p/>
@@ -3030,7 +2668,6 @@
         </w:numPr>
         <w:ind w:firstLineChars="0"/>
       </w:pPr>
-      <w:proofErr w:type="spellStart"/>
       <w:r>
         <w:t>H</w:t>
       </w:r>
@@ -3041,11 +2678,7 @@
         <w:t>it</w:t>
       </w:r>
       <w:r>
-        <w:t>_time</w:t>
-      </w:r>
-      <w:proofErr w:type="spellEnd"/>
-      <w:r>
-        <w:t xml:space="preserve">: </w:t>
+        <w:t xml:space="preserve">_time: </w:t>
       </w:r>
       <w:r>
         <w:rPr>
@@ -3090,13 +2723,8 @@
         </w:numPr>
         <w:ind w:firstLineChars="0"/>
       </w:pPr>
-      <w:proofErr w:type="spellStart"/>
-      <w:r>
-        <w:t>Miss_rate</w:t>
-      </w:r>
-      <w:proofErr w:type="spellEnd"/>
-      <w:r>
-        <w:t xml:space="preserve">: </w:t>
+      <w:r>
+        <w:t xml:space="preserve">Miss_rate: </w:t>
       </w:r>
       <w:r>
         <w:rPr>
@@ -3151,23 +2779,7 @@
         <w:t>需要花费</w:t>
       </w:r>
       <w:r>
-        <w:t xml:space="preserve"> (</w:t>
-      </w:r>
-      <w:proofErr w:type="spellStart"/>
-      <w:r>
-        <w:t>hit_time</w:t>
-      </w:r>
-      <w:proofErr w:type="spellEnd"/>
-      <w:r>
-        <w:t xml:space="preserve"> + </w:t>
-      </w:r>
-      <w:proofErr w:type="spellStart"/>
-      <w:r>
-        <w:t>miss_penalty</w:t>
-      </w:r>
-      <w:proofErr w:type="spellEnd"/>
-      <w:r>
-        <w:t xml:space="preserve">) </w:t>
+        <w:t xml:space="preserve"> (hit_time + miss_penalty) </w:t>
       </w:r>
       <w:r>
         <w:rPr>
@@ -3374,13 +2986,7 @@
         <w:rPr>
           <w:color w:val="0070C0"/>
         </w:rPr>
-        <w:t xml:space="preserve"> </w:t>
-      </w:r>
-      <w:r>
-        <w:rPr>
-          <w:color w:val="0070C0"/>
-        </w:rPr>
-        <w:t xml:space="preserve">L1$ </w:t>
+        <w:t xml:space="preserve"> L1$ </w:t>
       </w:r>
       <w:r>
         <w:rPr>
@@ -3557,7 +3163,6 @@
     <w:p>
       <w:pPr>
         <w:rPr>
-          <w:rFonts w:hint="eastAsia"/>
           <w:b/>
           <w:bCs/>
           <w:color w:val="0070C0"/>
@@ -3594,10 +3199,92 @@
           <w:rFonts w:hint="eastAsia"/>
           <w:color w:val="0070C0"/>
         </w:rPr>
+        <w:t>%×</w:t>
+      </w:r>
+      <w:r>
+        <w:rPr>
+          <w:color w:val="0070C0"/>
+        </w:rPr>
+        <w:t xml:space="preserve">1 cycle </w:t>
+      </w:r>
+      <w:r>
+        <w:rPr>
+          <w:rFonts w:hint="eastAsia"/>
+          <w:color w:val="0070C0"/>
+        </w:rPr>
+        <w:t>+</w:t>
+      </w:r>
+      <w:r>
+        <w:rPr>
+          <w:color w:val="0070C0"/>
+        </w:rPr>
+        <w:t xml:space="preserve"> 1</w:t>
+      </w:r>
+      <w:r>
+        <w:rPr>
+          <w:color w:val="0070C0"/>
+        </w:rPr>
+        <w:t>1</w:t>
+      </w:r>
+      <w:r>
+        <w:rPr>
+          <w:color w:val="0070C0"/>
+        </w:rPr>
+        <w:t xml:space="preserve"> cycles</w:t>
+      </w:r>
+      <w:r>
+        <w:rPr>
+          <w:rFonts w:hint="eastAsia"/>
+          <w:color w:val="0070C0"/>
+        </w:rPr>
+        <w:t>×1</w:t>
+      </w:r>
+      <w:r>
+        <w:rPr>
+          <w:color w:val="0070C0"/>
+        </w:rPr>
+        <w:t>0</w:t>
+      </w:r>
+      <w:r>
+        <w:rPr>
+          <w:rFonts w:hint="eastAsia"/>
+          <w:color w:val="0070C0"/>
+        </w:rPr>
         <w:t>%</w:t>
       </w:r>
       <w:r>
         <w:rPr>
+          <w:color w:val="0070C0"/>
+        </w:rPr>
+        <w:t xml:space="preserve"> </w:t>
+      </w:r>
+      <w:r>
+        <w:rPr>
+          <w:rFonts w:hint="eastAsia"/>
+          <w:color w:val="0070C0"/>
+        </w:rPr>
+        <w:t>+</w:t>
+      </w:r>
+      <w:r>
+        <w:rPr>
+          <w:color w:val="0070C0"/>
+        </w:rPr>
+        <w:t xml:space="preserve"> </w:t>
+      </w:r>
+      <w:r>
+        <w:rPr>
+          <w:color w:val="0070C0"/>
+        </w:rPr>
+        <w:t>61</w:t>
+      </w:r>
+      <w:r>
+        <w:rPr>
+          <w:color w:val="0070C0"/>
+        </w:rPr>
+        <w:t xml:space="preserve"> cycles</w:t>
+      </w:r>
+      <w:r>
+        <w:rPr>
           <w:rFonts w:hint="eastAsia"/>
           <w:color w:val="0070C0"/>
         </w:rPr>
@@ -3607,7 +3294,39 @@
         <w:rPr>
           <w:color w:val="0070C0"/>
         </w:rPr>
-        <w:t>1 cycle</w:t>
+        <w:t xml:space="preserve">9% </w:t>
+      </w:r>
+      <w:r>
+        <w:rPr>
+          <w:rFonts w:hint="eastAsia"/>
+          <w:color w:val="0070C0"/>
+        </w:rPr>
+        <w:t>+</w:t>
+      </w:r>
+      <w:r>
+        <w:rPr>
+          <w:color w:val="0070C0"/>
+        </w:rPr>
+        <w:t xml:space="preserve"> 1</w:t>
+      </w:r>
+      <w:r>
+        <w:rPr>
+          <w:color w:val="0070C0"/>
+        </w:rPr>
+        <w:t>61</w:t>
+      </w:r>
+      <w:r>
+        <w:rPr>
+          <w:color w:val="0070C0"/>
+        </w:rPr>
+        <w:t xml:space="preserve"> cycles×6% </w:t>
+      </w:r>
+      <w:r>
+        <w:rPr>
+          <w:rFonts w:hint="eastAsia"/>
+          <w:color w:val="0070C0"/>
+        </w:rPr>
+        <w:t>=</w:t>
       </w:r>
       <w:r>
         <w:rPr>
@@ -3617,10 +3336,9 @@
       </w:r>
       <w:r>
         <w:rPr>
-          <w:rFonts w:hint="eastAsia"/>
-          <w:color w:val="0070C0"/>
-        </w:rPr>
-        <w:t>+</w:t>
+          <w:color w:val="0070C0"/>
+        </w:rPr>
+        <w:t>17</w:t>
       </w:r>
       <w:r>
         <w:rPr>
@@ -3630,146 +3348,6 @@
       </w:r>
       <w:r>
         <w:rPr>
-          <w:color w:val="0070C0"/>
-        </w:rPr>
-        <w:t>10 cycles</w:t>
-      </w:r>
-      <w:r>
-        <w:rPr>
-          <w:rFonts w:hint="eastAsia"/>
-          <w:color w:val="0070C0"/>
-        </w:rPr>
-        <w:t>×</w:t>
-      </w:r>
-      <w:r>
-        <w:rPr>
-          <w:rFonts w:hint="eastAsia"/>
-          <w:color w:val="0070C0"/>
-        </w:rPr>
-        <w:t>1</w:t>
-      </w:r>
-      <w:r>
-        <w:rPr>
-          <w:color w:val="0070C0"/>
-        </w:rPr>
-        <w:t>0</w:t>
-      </w:r>
-      <w:r>
-        <w:rPr>
-          <w:rFonts w:hint="eastAsia"/>
-          <w:color w:val="0070C0"/>
-        </w:rPr>
-        <w:t>%</w:t>
-      </w:r>
-      <w:r>
-        <w:rPr>
-          <w:color w:val="0070C0"/>
-        </w:rPr>
-        <w:t xml:space="preserve"> </w:t>
-      </w:r>
-      <w:r>
-        <w:rPr>
-          <w:rFonts w:hint="eastAsia"/>
-          <w:color w:val="0070C0"/>
-        </w:rPr>
-        <w:t>+</w:t>
-      </w:r>
-      <w:r>
-        <w:rPr>
-          <w:color w:val="0070C0"/>
-        </w:rPr>
-        <w:t xml:space="preserve"> </w:t>
-      </w:r>
-      <w:r>
-        <w:rPr>
-          <w:color w:val="0070C0"/>
-        </w:rPr>
-        <w:t>50 cycles</w:t>
-      </w:r>
-      <w:r>
-        <w:rPr>
-          <w:rFonts w:hint="eastAsia"/>
-          <w:color w:val="0070C0"/>
-        </w:rPr>
-        <w:t>×</w:t>
-      </w:r>
-      <w:r>
-        <w:rPr>
-          <w:color w:val="0070C0"/>
-        </w:rPr>
-        <w:t>9%</w:t>
-      </w:r>
-      <w:r>
-        <w:rPr>
-          <w:color w:val="0070C0"/>
-        </w:rPr>
-        <w:t xml:space="preserve"> </w:t>
-      </w:r>
-      <w:r>
-        <w:rPr>
-          <w:rFonts w:hint="eastAsia"/>
-          <w:color w:val="0070C0"/>
-        </w:rPr>
-        <w:t>+</w:t>
-      </w:r>
-      <w:r>
-        <w:rPr>
-          <w:color w:val="0070C0"/>
-        </w:rPr>
-        <w:t xml:space="preserve"> 100 </w:t>
-      </w:r>
-      <w:r>
-        <w:rPr>
-          <w:color w:val="0070C0"/>
-        </w:rPr>
-        <w:t>cycles×</w:t>
-      </w:r>
-      <w:r>
-        <w:rPr>
-          <w:color w:val="0070C0"/>
-        </w:rPr>
-        <w:t>6</w:t>
-      </w:r>
-      <w:r>
-        <w:rPr>
-          <w:color w:val="0070C0"/>
-        </w:rPr>
-        <w:t>%</w:t>
-      </w:r>
-      <w:r>
-        <w:rPr>
-          <w:color w:val="0070C0"/>
-        </w:rPr>
-        <w:t xml:space="preserve"> </w:t>
-      </w:r>
-      <w:r>
-        <w:rPr>
-          <w:rFonts w:hint="eastAsia"/>
-          <w:color w:val="0070C0"/>
-        </w:rPr>
-        <w:t>=</w:t>
-      </w:r>
-      <w:r>
-        <w:rPr>
-          <w:color w:val="0070C0"/>
-        </w:rPr>
-        <w:t xml:space="preserve"> 12</w:t>
-      </w:r>
-      <w:r>
-        <w:rPr>
-          <w:rFonts w:hint="eastAsia"/>
-          <w:color w:val="0070C0"/>
-        </w:rPr>
-        <w:t>.</w:t>
-      </w:r>
-      <w:r>
-        <w:rPr>
-          <w:color w:val="0070C0"/>
-        </w:rPr>
-        <w:t xml:space="preserve">25 </w:t>
-      </w:r>
-      <w:r>
-        <w:rPr>
           <w:rFonts w:hint="eastAsia"/>
           <w:color w:val="0070C0"/>
         </w:rPr>
@@ -3779,7 +3357,6 @@
     <w:p>
       <w:pPr>
         <w:rPr>
-          <w:rFonts w:hint="eastAsia"/>
           <w:b/>
           <w:bCs/>
         </w:rPr>
@@ -4006,19 +3583,11 @@
         </w:rPr>
         <w:t>如果</w:t>
       </w:r>
-      <w:proofErr w:type="gramStart"/>
-      <w:r>
-        <w:rPr>
-          <w:rFonts w:hint="eastAsia"/>
-        </w:rPr>
-        <w:t>页大小</w:t>
-      </w:r>
-      <w:proofErr w:type="gramEnd"/>
-      <w:r>
-        <w:rPr>
-          <w:rFonts w:hint="eastAsia"/>
-        </w:rPr>
-        <w:t>是4KB</w:t>
+      <w:r>
+        <w:rPr>
+          <w:rFonts w:hint="eastAsia"/>
+        </w:rPr>
+        <w:t>页大小是4KB</w:t>
       </w:r>
       <w:r>
         <w:t xml:space="preserve">=4096 </w:t>
@@ -4302,21 +3871,7 @@
         <w:rPr>
           <w:rFonts w:hint="eastAsia"/>
         </w:rPr>
-        <w:t>还设置了有效位、</w:t>
-      </w:r>
-      <w:proofErr w:type="gramStart"/>
-      <w:r>
-        <w:rPr>
-          <w:rFonts w:hint="eastAsia"/>
-        </w:rPr>
-        <w:t>脏位和</w:t>
-      </w:r>
-      <w:proofErr w:type="gramEnd"/>
-      <w:r>
-        <w:rPr>
-          <w:rFonts w:hint="eastAsia"/>
-        </w:rPr>
-        <w:t>权限位：</w:t>
+        <w:t>还设置了有效位、脏位和权限位：</w:t>
       </w:r>
     </w:p>
     <w:p>
@@ -4341,21 +3896,7 @@
         <w:rPr>
           <w:rFonts w:hint="eastAsia"/>
         </w:rPr>
-        <w:t>有效位：用于标记</w:t>
-      </w:r>
-      <w:proofErr w:type="gramStart"/>
-      <w:r>
-        <w:rPr>
-          <w:rFonts w:hint="eastAsia"/>
-        </w:rPr>
-        <w:t>该虚页是否</w:t>
-      </w:r>
-      <w:proofErr w:type="gramEnd"/>
-      <w:r>
-        <w:rPr>
-          <w:rFonts w:hint="eastAsia"/>
-        </w:rPr>
-        <w:t>在内存中；</w:t>
+        <w:t>有效位：用于标记该虚页是否在内存中；</w:t>
       </w:r>
     </w:p>
     <w:p>
@@ -4503,7 +4044,6 @@
         </w:numPr>
         <w:ind w:firstLineChars="0"/>
         <w:rPr>
-          <w:rFonts w:hint="eastAsia"/>
           <w:b/>
           <w:bCs/>
           <w:color w:val="FF0000"/>
@@ -4522,7 +4062,6 @@
     <w:p>
       <w:pPr>
         <w:rPr>
-          <w:rFonts w:hint="eastAsia"/>
           <w:color w:val="0070C0"/>
         </w:rPr>
       </w:pPr>
@@ -4544,23 +4083,7 @@
           <w:rFonts w:hint="eastAsia"/>
           <w:color w:val="0070C0"/>
         </w:rPr>
-        <w:t>中的所有值全</w:t>
-      </w:r>
-      <w:proofErr w:type="gramStart"/>
-      <w:r>
-        <w:rPr>
-          <w:rFonts w:hint="eastAsia"/>
-          <w:color w:val="0070C0"/>
-        </w:rPr>
-        <w:t>部置</w:t>
-      </w:r>
-      <w:proofErr w:type="gramEnd"/>
-      <w:r>
-        <w:rPr>
-          <w:rFonts w:hint="eastAsia"/>
-          <w:color w:val="0070C0"/>
-        </w:rPr>
-        <w:t>零</w:t>
+        <w:t>中的所有值全部置零</w:t>
       </w:r>
     </w:p>
     <w:p>
@@ -4585,16 +4108,8 @@
         <w:rPr>
           <w:rFonts w:hint="eastAsia"/>
         </w:rPr>
-        <w:t>位，</w:t>
-      </w:r>
-      <w:proofErr w:type="gramStart"/>
-      <w:r>
-        <w:rPr>
-          <w:rFonts w:hint="eastAsia"/>
-        </w:rPr>
-        <w:t>页大小</w:t>
-      </w:r>
-      <w:proofErr w:type="gramEnd"/>
+        <w:t>位，页大小</w:t>
+      </w:r>
       <w:r>
         <w:rPr>
           <w:rFonts w:hint="eastAsia"/>
@@ -4650,21 +4165,7 @@
         <w:rPr>
           <w:rFonts w:hint="eastAsia"/>
         </w:rPr>
-        <w:t>假设当前进程初始时TLB的内容如下，并假设该进程访问的</w:t>
-      </w:r>
-      <w:proofErr w:type="gramStart"/>
-      <w:r>
-        <w:rPr>
-          <w:rFonts w:hint="eastAsia"/>
-        </w:rPr>
-        <w:t>所有页既可以</w:t>
-      </w:r>
-      <w:proofErr w:type="gramEnd"/>
-      <w:r>
-        <w:rPr>
-          <w:rFonts w:hint="eastAsia"/>
-        </w:rPr>
-        <w:t>读也可以写。</w:t>
+        <w:t>假设当前进程初始时TLB的内容如下，并假设该进程访问的所有页既可以读也可以写。</w:t>
       </w:r>
     </w:p>
     <w:p>
@@ -7073,7 +6574,7 @@
   <a:themeElements>
     <a:clrScheme name="Office">
       <a:dk1>
-        <a:sysClr val="windowText" lastClr="2E353D"/>
+        <a:sysClr val="windowText" lastClr="000000"/>
       </a:dk1>
       <a:lt1>
         <a:sysClr val="window" lastClr="FFFFFF"/>
